--- a/周恩愿-区块链数据共享系统中高效搜索技术研究.docx
+++ b/周恩愿-区块链数据共享系统中高效搜索技术研究.docx
@@ -107,7 +107,7 @@
         <w:ind w:firstLineChars="200" w:firstLine="480"/>
         <w:rPr>
           <w:del w:id="2" w:author="zhou enyuan" w:date="2021-03-08T10:50:00Z"/>
-          <w:rFonts w:ascii="宋体" w:hAnsi="宋体" w:hint="eastAsia"/>
+          <w:rFonts w:ascii="宋体" w:hAnsi="宋体"/>
           <w:sz w:val="24"/>
           <w:szCs w:val="24"/>
         </w:rPr>
@@ -199,7 +199,7 @@
         <w:spacing w:line="400" w:lineRule="exact"/>
         <w:rPr>
           <w:del w:id="11" w:author="zhou enyuan" w:date="2021-03-08T10:50:00Z"/>
-          <w:rFonts w:ascii="宋体" w:hAnsi="宋体" w:hint="eastAsia"/>
+          <w:rFonts w:ascii="宋体" w:hAnsi="宋体"/>
           <w:sz w:val="24"/>
           <w:szCs w:val="24"/>
         </w:rPr>
@@ -603,7 +603,7 @@
         <w:ind w:firstLineChars="200" w:firstLine="480"/>
         <w:rPr>
           <w:del w:id="23" w:author="zhou enyuan" w:date="2021-03-08T11:45:00Z"/>
-          <w:rFonts w:ascii="宋体" w:hAnsi="宋体" w:hint="eastAsia"/>
+          <w:rFonts w:ascii="宋体" w:hAnsi="宋体"/>
           <w:sz w:val="24"/>
           <w:szCs w:val="24"/>
         </w:rPr>
@@ -21366,10 +21366,10 @@
             <v:path o:extrusionok="f" gradientshapeok="t" o:connecttype="rect"/>
             <o:lock v:ext="edit" aspectratio="t"/>
           </v:shapetype>
-          <v:shape id="_x0000_i1025" type="#_x0000_t75" style="width:415pt;height:245pt" o:ole="">
+          <v:shape id="_x0000_i1025" type="#_x0000_t75" style="width:415.4pt;height:244.8pt" o:ole="">
             <v:imagedata r:id="rId21" o:title=""/>
           </v:shape>
-          <o:OLEObject Type="Embed" ProgID="Visio.Drawing.15" ShapeID="_x0000_i1025" DrawAspect="Content" ObjectID="_1676742404" r:id="rId22"/>
+          <o:OLEObject Type="Embed" ProgID="Visio.Drawing.15" ShapeID="_x0000_i1025" DrawAspect="Content" ObjectID="_1677167019" r:id="rId22"/>
         </w:object>
       </w:r>
     </w:p>
@@ -25972,10 +25972,10 @@
       </w:pPr>
       <w:r>
         <w:object w:dxaOrig="13395" w:dyaOrig="9046" w14:anchorId="502A55F4">
-          <v:shape id="_x0000_i1026" type="#_x0000_t75" style="width:415pt;height:280pt" o:ole="">
+          <v:shape id="_x0000_i1026" type="#_x0000_t75" style="width:415.4pt;height:280.25pt" o:ole="">
             <v:imagedata r:id="rId24" o:title=""/>
           </v:shape>
-          <o:OLEObject Type="Embed" ProgID="Visio.Drawing.15" ShapeID="_x0000_i1026" DrawAspect="Content" ObjectID="_1676742405" r:id="rId25"/>
+          <o:OLEObject Type="Embed" ProgID="Visio.Drawing.15" ShapeID="_x0000_i1026" DrawAspect="Content" ObjectID="_1677167020" r:id="rId25"/>
         </w:object>
       </w:r>
     </w:p>
@@ -46380,6 +46380,7 @@
     <w:p>
       <w:pPr>
         <w:rPr>
+          <w:ins w:id="50" w:author="zhou enyuan" w:date="2021-03-13T18:23:00Z"/>
           <w:bCs/>
           <w:kern w:val="0"/>
           <w:sz w:val="24"/>
@@ -46413,6 +46414,420 @@
         </w:rPr>
         <w:t>] Sunday D M. A very fast substring search algorithm[J]. Communications of the ACM, 1990, 33(8): 132-142.</w:t>
       </w:r>
+    </w:p>
+    <w:p>
+      <w:pPr>
+        <w:rPr>
+          <w:ins w:id="51" w:author="zhou enyuan" w:date="2021-03-13T18:26:00Z"/>
+          <w:bCs/>
+          <w:kern w:val="0"/>
+          <w:sz w:val="24"/>
+          <w:szCs w:val="24"/>
+        </w:rPr>
+      </w:pPr>
+      <w:bookmarkStart w:id="52" w:name="_Hlk66553008"/>
+      <w:ins w:id="53" w:author="zhou enyuan" w:date="2021-03-13T18:23:00Z">
+        <w:r>
+          <w:rPr>
+            <w:rFonts w:hint="eastAsia"/>
+            <w:bCs/>
+            <w:kern w:val="0"/>
+            <w:sz w:val="24"/>
+            <w:szCs w:val="24"/>
+          </w:rPr>
+          <w:t>[</w:t>
+        </w:r>
+        <w:r>
+          <w:rPr>
+            <w:bCs/>
+            <w:kern w:val="0"/>
+            <w:sz w:val="24"/>
+            <w:szCs w:val="24"/>
+          </w:rPr>
+          <w:t>37]</w:t>
+        </w:r>
+      </w:ins>
+      <w:ins w:id="54" w:author="zhou enyuan" w:date="2021-03-13T18:26:00Z">
+        <w:r>
+          <w:t xml:space="preserve"> </w:t>
+        </w:r>
+        <w:bookmarkStart w:id="55" w:name="_Hlk66553035"/>
+        <w:proofErr w:type="spellStart"/>
+        <w:r>
+          <w:rPr>
+            <w:bCs/>
+            <w:kern w:val="0"/>
+            <w:sz w:val="24"/>
+            <w:szCs w:val="24"/>
+          </w:rPr>
+          <w:t>Koens</w:t>
+        </w:r>
+        <w:proofErr w:type="spellEnd"/>
+        <w:r>
+          <w:rPr>
+            <w:bCs/>
+            <w:kern w:val="0"/>
+            <w:sz w:val="24"/>
+            <w:szCs w:val="24"/>
+          </w:rPr>
+          <w:t xml:space="preserve"> T, Poll E. Assessing interoperability solutions for distributed ledgers[J]. Pervasive and Mobile Computing, 2019, 59: 101079.</w:t>
+        </w:r>
+        <w:bookmarkEnd w:id="55"/>
+      </w:ins>
+    </w:p>
+    <w:p>
+      <w:pPr>
+        <w:rPr>
+          <w:ins w:id="56" w:author="zhou enyuan" w:date="2021-03-13T18:28:00Z"/>
+          <w:bCs/>
+          <w:kern w:val="0"/>
+          <w:sz w:val="24"/>
+          <w:szCs w:val="24"/>
+        </w:rPr>
+      </w:pPr>
+      <w:ins w:id="57" w:author="zhou enyuan" w:date="2021-03-13T18:26:00Z">
+        <w:r>
+          <w:rPr>
+            <w:rFonts w:hint="eastAsia"/>
+            <w:bCs/>
+            <w:kern w:val="0"/>
+            <w:sz w:val="24"/>
+            <w:szCs w:val="24"/>
+          </w:rPr>
+          <w:t>[</w:t>
+        </w:r>
+      </w:ins>
+      <w:ins w:id="58" w:author="zhou enyuan" w:date="2021-03-13T18:27:00Z">
+        <w:r>
+          <w:rPr>
+            <w:bCs/>
+            <w:kern w:val="0"/>
+            <w:sz w:val="24"/>
+            <w:szCs w:val="24"/>
+          </w:rPr>
+          <w:t>38</w:t>
+        </w:r>
+      </w:ins>
+      <w:ins w:id="59" w:author="zhou enyuan" w:date="2021-03-13T18:26:00Z">
+        <w:r>
+          <w:rPr>
+            <w:bCs/>
+            <w:kern w:val="0"/>
+            <w:sz w:val="24"/>
+            <w:szCs w:val="24"/>
+          </w:rPr>
+          <w:t>]</w:t>
+        </w:r>
+      </w:ins>
+      <w:ins w:id="60" w:author="zhou enyuan" w:date="2021-03-13T18:28:00Z">
+        <w:r>
+          <w:rPr>
+            <w:bCs/>
+            <w:kern w:val="0"/>
+            <w:sz w:val="24"/>
+            <w:szCs w:val="24"/>
+          </w:rPr>
+          <w:t xml:space="preserve"> </w:t>
+        </w:r>
+        <w:bookmarkStart w:id="61" w:name="_Hlk66553043"/>
+        <w:r>
+          <w:rPr>
+            <w:bCs/>
+            <w:kern w:val="0"/>
+            <w:sz w:val="24"/>
+            <w:szCs w:val="24"/>
+          </w:rPr>
+          <w:t xml:space="preserve">Schulte S, </w:t>
+        </w:r>
+        <w:proofErr w:type="spellStart"/>
+        <w:r>
+          <w:rPr>
+            <w:bCs/>
+            <w:kern w:val="0"/>
+            <w:sz w:val="24"/>
+            <w:szCs w:val="24"/>
+          </w:rPr>
+          <w:t>Sigwart</w:t>
+        </w:r>
+        <w:proofErr w:type="spellEnd"/>
+        <w:r>
+          <w:rPr>
+            <w:bCs/>
+            <w:kern w:val="0"/>
+            <w:sz w:val="24"/>
+            <w:szCs w:val="24"/>
+          </w:rPr>
+          <w:t xml:space="preserve"> M, </w:t>
+        </w:r>
+        <w:proofErr w:type="spellStart"/>
+        <w:r>
+          <w:rPr>
+            <w:bCs/>
+            <w:kern w:val="0"/>
+            <w:sz w:val="24"/>
+            <w:szCs w:val="24"/>
+          </w:rPr>
+          <w:t>Frauenthaler</w:t>
+        </w:r>
+        <w:proofErr w:type="spellEnd"/>
+        <w:r>
+          <w:rPr>
+            <w:bCs/>
+            <w:kern w:val="0"/>
+            <w:sz w:val="24"/>
+            <w:szCs w:val="24"/>
+          </w:rPr>
+          <w:t xml:space="preserve"> P, et al. Towards blockchain interoperability[C]//International Conference on Business Process Management. Springer, Cham, 2019: 3-10.</w:t>
+        </w:r>
+        <w:bookmarkEnd w:id="61"/>
+      </w:ins>
+    </w:p>
+    <w:p>
+      <w:pPr>
+        <w:rPr>
+          <w:ins w:id="62" w:author="zhou enyuan" w:date="2021-03-13T18:30:00Z"/>
+          <w:bCs/>
+          <w:kern w:val="0"/>
+          <w:sz w:val="24"/>
+          <w:szCs w:val="24"/>
+        </w:rPr>
+      </w:pPr>
+      <w:ins w:id="63" w:author="zhou enyuan" w:date="2021-03-13T18:28:00Z">
+        <w:r>
+          <w:rPr>
+            <w:rFonts w:hint="eastAsia"/>
+            <w:bCs/>
+            <w:kern w:val="0"/>
+            <w:sz w:val="24"/>
+            <w:szCs w:val="24"/>
+          </w:rPr>
+          <w:t>[</w:t>
+        </w:r>
+        <w:r>
+          <w:rPr>
+            <w:bCs/>
+            <w:kern w:val="0"/>
+            <w:sz w:val="24"/>
+            <w:szCs w:val="24"/>
+          </w:rPr>
+          <w:t>39]</w:t>
+        </w:r>
+      </w:ins>
+      <w:ins w:id="64" w:author="zhou enyuan" w:date="2021-03-13T18:30:00Z">
+        <w:r>
+          <w:t xml:space="preserve"> </w:t>
+        </w:r>
+        <w:bookmarkStart w:id="65" w:name="_Hlk66553052"/>
+        <w:r>
+          <w:rPr>
+            <w:bCs/>
+            <w:kern w:val="0"/>
+            <w:sz w:val="24"/>
+            <w:szCs w:val="24"/>
+          </w:rPr>
+          <w:t>Tapscott A, Tapscott D. How blockchain is changing finance[J]. Harvard Business Review, 2017, 1(9): 2-5.</w:t>
+        </w:r>
+        <w:bookmarkEnd w:id="65"/>
+      </w:ins>
+    </w:p>
+    <w:p>
+      <w:pPr>
+        <w:rPr>
+          <w:ins w:id="66" w:author="zhou enyuan" w:date="2021-03-13T18:30:00Z"/>
+          <w:bCs/>
+          <w:kern w:val="0"/>
+          <w:sz w:val="24"/>
+          <w:szCs w:val="24"/>
+        </w:rPr>
+      </w:pPr>
+      <w:ins w:id="67" w:author="zhou enyuan" w:date="2021-03-13T18:30:00Z">
+        <w:r>
+          <w:rPr>
+            <w:rFonts w:hint="eastAsia"/>
+            <w:bCs/>
+            <w:kern w:val="0"/>
+            <w:sz w:val="24"/>
+            <w:szCs w:val="24"/>
+          </w:rPr>
+          <w:t>[</w:t>
+        </w:r>
+        <w:r>
+          <w:rPr>
+            <w:bCs/>
+            <w:kern w:val="0"/>
+            <w:sz w:val="24"/>
+            <w:szCs w:val="24"/>
+          </w:rPr>
+          <w:t>40]</w:t>
+        </w:r>
+      </w:ins>
+      <w:ins w:id="68" w:author="zhou enyuan" w:date="2021-03-13T18:32:00Z">
+        <w:r>
+          <w:t xml:space="preserve"> </w:t>
+        </w:r>
+      </w:ins>
+      <w:bookmarkStart w:id="69" w:name="_Hlk66553061"/>
+      <w:ins w:id="70" w:author="zhou enyuan" w:date="2021-03-13T18:35:00Z">
+        <w:r>
+          <w:rPr>
+            <w:bCs/>
+            <w:kern w:val="0"/>
+            <w:sz w:val="24"/>
+            <w:szCs w:val="24"/>
+          </w:rPr>
+          <w:t xml:space="preserve">Robinson </w:t>
+        </w:r>
+        <w:proofErr w:type="gramStart"/>
+        <w:r>
+          <w:rPr>
+            <w:bCs/>
+            <w:kern w:val="0"/>
+            <w:sz w:val="24"/>
+            <w:szCs w:val="24"/>
+          </w:rPr>
+          <w:t>P .</w:t>
+        </w:r>
+        <w:proofErr w:type="gramEnd"/>
+        <w:r>
+          <w:rPr>
+            <w:bCs/>
+            <w:kern w:val="0"/>
+            <w:sz w:val="24"/>
+            <w:szCs w:val="24"/>
+          </w:rPr>
+          <w:t xml:space="preserve"> Consensus for </w:t>
+        </w:r>
+        <w:proofErr w:type="spellStart"/>
+        <w:r>
+          <w:rPr>
+            <w:bCs/>
+            <w:kern w:val="0"/>
+            <w:sz w:val="24"/>
+            <w:szCs w:val="24"/>
+          </w:rPr>
+          <w:t>Crosschain</w:t>
+        </w:r>
+        <w:proofErr w:type="spellEnd"/>
+        <w:r>
+          <w:rPr>
+            <w:bCs/>
+            <w:kern w:val="0"/>
+            <w:sz w:val="24"/>
+            <w:szCs w:val="24"/>
+          </w:rPr>
+          <w:t xml:space="preserve"> Communications[J]. 2020.</w:t>
+        </w:r>
+      </w:ins>
+      <w:bookmarkEnd w:id="69"/>
+    </w:p>
+    <w:p>
+      <w:pPr>
+        <w:rPr>
+          <w:rFonts w:hint="eastAsia"/>
+          <w:bCs/>
+          <w:kern w:val="0"/>
+          <w:sz w:val="24"/>
+          <w:szCs w:val="24"/>
+        </w:rPr>
+      </w:pPr>
+      <w:ins w:id="71" w:author="zhou enyuan" w:date="2021-03-13T18:30:00Z">
+        <w:r>
+          <w:rPr>
+            <w:bCs/>
+            <w:kern w:val="0"/>
+            <w:sz w:val="24"/>
+            <w:szCs w:val="24"/>
+          </w:rPr>
+          <w:t>[41]</w:t>
+        </w:r>
+      </w:ins>
+      <w:ins w:id="72" w:author="zhou enyuan" w:date="2021-03-13T18:36:00Z">
+        <w:r>
+          <w:t xml:space="preserve"> </w:t>
+        </w:r>
+        <w:bookmarkStart w:id="73" w:name="_Hlk66553069"/>
+        <w:r>
+          <w:rPr>
+            <w:bCs/>
+            <w:kern w:val="0"/>
+            <w:sz w:val="24"/>
+            <w:szCs w:val="24"/>
+          </w:rPr>
+          <w:t xml:space="preserve">Back </w:t>
+        </w:r>
+        <w:proofErr w:type="gramStart"/>
+        <w:r>
+          <w:rPr>
+            <w:bCs/>
+            <w:kern w:val="0"/>
+            <w:sz w:val="24"/>
+            <w:szCs w:val="24"/>
+          </w:rPr>
+          <w:t>A ,</w:t>
+        </w:r>
+        <w:proofErr w:type="gramEnd"/>
+        <w:r>
+          <w:rPr>
+            <w:bCs/>
+            <w:kern w:val="0"/>
+            <w:sz w:val="24"/>
+            <w:szCs w:val="24"/>
+          </w:rPr>
+          <w:t xml:space="preserve"> </w:t>
+        </w:r>
+        <w:proofErr w:type="spellStart"/>
+        <w:r>
+          <w:rPr>
+            <w:bCs/>
+            <w:kern w:val="0"/>
+            <w:sz w:val="24"/>
+            <w:szCs w:val="24"/>
+          </w:rPr>
+          <w:t>Corallo</w:t>
+        </w:r>
+        <w:proofErr w:type="spellEnd"/>
+        <w:r>
+          <w:rPr>
+            <w:bCs/>
+            <w:kern w:val="0"/>
+            <w:sz w:val="24"/>
+            <w:szCs w:val="24"/>
+          </w:rPr>
+          <w:t xml:space="preserve"> M , </w:t>
+        </w:r>
+        <w:proofErr w:type="spellStart"/>
+        <w:r>
+          <w:rPr>
+            <w:bCs/>
+            <w:kern w:val="0"/>
+            <w:sz w:val="24"/>
+            <w:szCs w:val="24"/>
+          </w:rPr>
+          <w:t>Dashjr</w:t>
+        </w:r>
+        <w:proofErr w:type="spellEnd"/>
+        <w:r>
+          <w:rPr>
+            <w:bCs/>
+            <w:kern w:val="0"/>
+            <w:sz w:val="24"/>
+            <w:szCs w:val="24"/>
+          </w:rPr>
+          <w:t xml:space="preserve"> L , et al. Enabling blockchain innovations with pegged </w:t>
+        </w:r>
+        <w:r>
+          <w:rPr>
+            <w:bCs/>
+            <w:kern w:val="0"/>
+            <w:sz w:val="24"/>
+            <w:szCs w:val="24"/>
+          </w:rPr>
+          <w:lastRenderedPageBreak/>
+          <w:t>sidechains[J]. 2014.</w:t>
+        </w:r>
+      </w:ins>
+      <w:bookmarkEnd w:id="52"/>
+      <w:bookmarkEnd w:id="73"/>
     </w:p>
     <w:sectPr>
       <w:pgSz w:w="11906" w:h="16838"/>
@@ -48212,6 +48627,7 @@
     <w:lsdException w:name="HTML Sample" w:semiHidden="1" w:unhideWhenUsed="1"/>
     <w:lsdException w:name="HTML Typewriter" w:semiHidden="1" w:unhideWhenUsed="1"/>
     <w:lsdException w:name="HTML Variable" w:semiHidden="1" w:unhideWhenUsed="1"/>
+    <w:lsdException w:name="Normal Table" w:semiHidden="1" w:unhideWhenUsed="1"/>
     <w:lsdException w:name="annotation subject" w:semiHidden="1" w:unhideWhenUsed="1"/>
     <w:lsdException w:name="No List" w:semiHidden="1" w:unhideWhenUsed="1"/>
     <w:lsdException w:name="Outline List 1" w:semiHidden="1" w:unhideWhenUsed="1"/>
@@ -48258,8 +48674,10 @@
     <w:lsdException w:name="Table Subtle 2" w:semiHidden="1" w:unhideWhenUsed="1"/>
     <w:lsdException w:name="Table Web 1" w:semiHidden="1" w:unhideWhenUsed="1"/>
     <w:lsdException w:name="Table Web 2" w:semiHidden="1" w:unhideWhenUsed="1"/>
+    <w:lsdException w:name="Table Web 3" w:semiHidden="1" w:unhideWhenUsed="1"/>
     <w:lsdException w:name="Balloon Text" w:semiHidden="1" w:unhideWhenUsed="1"/>
     <w:lsdException w:name="Table Grid" w:uiPriority="39"/>
+    <w:lsdException w:name="Table Theme" w:semiHidden="1" w:unhideWhenUsed="1"/>
     <w:lsdException w:name="Placeholder Text" w:semiHidden="1"/>
     <w:lsdException w:name="No Spacing" w:uiPriority="1" w:qFormat="1"/>
     <w:lsdException w:name="Light Shading" w:uiPriority="60"/>
